--- a/FinalDocumentation.docx
+++ b/FinalDocumentation.docx
@@ -4,105 +4,339 @@
   <w:body>
     <w:p>
       <w:pPr>
-        <w:numPr>
-          <w:ilvl w:val="0"/>
-          <w:numId w:val="1"/>
-        </w:numPr>
         <w:shd w:val="clear" w:color="auto" w:fill="FFFFFF"/>
         <w:spacing w:before="100" w:beforeAutospacing="1" w:after="100" w:afterAutospacing="1"/>
-        <w:ind w:left="945"/>
-        <w:rPr>
-          <w:rFonts w:ascii="Arial" w:eastAsia="Times New Roman" w:hAnsi="Arial" w:cs="Arial"/>
-          <w:color w:val="222222"/>
-          <w:sz w:val="19"/>
-          <w:szCs w:val="19"/>
-        </w:rPr>
-      </w:pPr>
-      <w:r>
-        <w:rPr>
-          <w:rFonts w:ascii="Arial" w:eastAsia="Times New Roman" w:hAnsi="Arial" w:cs="Arial"/>
-          <w:color w:val="222222"/>
-          <w:sz w:val="19"/>
-          <w:szCs w:val="19"/>
-        </w:rPr>
-        <w:t>your class design,</w:t>
-      </w:r>
-    </w:p>
-    <w:p>
-      <w:pPr>
-        <w:numPr>
-          <w:ilvl w:val="0"/>
-          <w:numId w:val="1"/>
-        </w:numPr>
+        <w:rPr>
+          <w:rFonts w:ascii="Arial" w:eastAsia="Times New Roman" w:hAnsi="Arial" w:cs="Arial"/>
+          <w:color w:val="222222"/>
+          <w:sz w:val="19"/>
+          <w:szCs w:val="19"/>
+        </w:rPr>
+      </w:pPr>
+      <w:r>
+        <w:rPr>
+          <w:rFonts w:ascii="Arial" w:eastAsia="Times New Roman" w:hAnsi="Arial" w:cs="Arial"/>
+          <w:color w:val="222222"/>
+          <w:sz w:val="19"/>
+          <w:szCs w:val="19"/>
+        </w:rPr>
+        <w:t>Maddie Shea</w:t>
+      </w:r>
+    </w:p>
+    <w:p>
+      <w:pPr>
         <w:shd w:val="clear" w:color="auto" w:fill="FFFFFF"/>
         <w:spacing w:before="100" w:beforeAutospacing="1" w:after="100" w:afterAutospacing="1"/>
-        <w:ind w:left="945"/>
-        <w:rPr>
-          <w:rFonts w:ascii="Arial" w:eastAsia="Times New Roman" w:hAnsi="Arial" w:cs="Arial"/>
-          <w:color w:val="222222"/>
-          <w:sz w:val="19"/>
-          <w:szCs w:val="19"/>
-        </w:rPr>
-      </w:pPr>
-      <w:r>
-        <w:rPr>
-          <w:rFonts w:ascii="Arial" w:eastAsia="Times New Roman" w:hAnsi="Arial" w:cs="Arial"/>
-          <w:color w:val="222222"/>
-          <w:sz w:val="19"/>
-          <w:szCs w:val="19"/>
-        </w:rPr>
-        <w:t>your approach for testing correctness of your implementation, and</w:t>
-      </w:r>
-    </w:p>
-    <w:p>
-      <w:pPr>
-        <w:numPr>
-          <w:ilvl w:val="0"/>
-          <w:numId w:val="1"/>
-        </w:numPr>
+        <w:rPr>
+          <w:rFonts w:ascii="Arial" w:eastAsia="Times New Roman" w:hAnsi="Arial" w:cs="Arial"/>
+          <w:color w:val="222222"/>
+          <w:sz w:val="19"/>
+          <w:szCs w:val="19"/>
+        </w:rPr>
+      </w:pPr>
+      <w:r>
+        <w:rPr>
+          <w:rFonts w:ascii="Arial" w:eastAsia="Times New Roman" w:hAnsi="Arial" w:cs="Arial"/>
+          <w:color w:val="222222"/>
+          <w:sz w:val="19"/>
+          <w:szCs w:val="19"/>
+        </w:rPr>
+        <w:t xml:space="preserve">Are </w:t>
+      </w:r>
+      <w:proofErr w:type="spellStart"/>
+      <w:r>
+        <w:rPr>
+          <w:rFonts w:ascii="Arial" w:eastAsia="Times New Roman" w:hAnsi="Arial" w:cs="Arial"/>
+          <w:color w:val="222222"/>
+          <w:sz w:val="19"/>
+          <w:szCs w:val="19"/>
+        </w:rPr>
+        <w:t>Oelsner</w:t>
+      </w:r>
+      <w:proofErr w:type="spellEnd"/>
+    </w:p>
+    <w:p>
+      <w:pPr>
         <w:shd w:val="clear" w:color="auto" w:fill="FFFFFF"/>
         <w:spacing w:before="100" w:beforeAutospacing="1" w:after="100" w:afterAutospacing="1"/>
-        <w:ind w:left="945"/>
-        <w:rPr>
-          <w:rFonts w:ascii="Arial" w:eastAsia="Times New Roman" w:hAnsi="Arial" w:cs="Arial"/>
-          <w:color w:val="222222"/>
-          <w:sz w:val="19"/>
-          <w:szCs w:val="19"/>
-        </w:rPr>
-      </w:pPr>
-      <w:r>
-        <w:rPr>
-          <w:rFonts w:ascii="Arial" w:eastAsia="Times New Roman" w:hAnsi="Arial" w:cs="Arial"/>
-          <w:color w:val="222222"/>
-          <w:sz w:val="19"/>
-          <w:szCs w:val="19"/>
-        </w:rPr>
-        <w:t xml:space="preserve">a careful description (with example(s)) of how I can compile and run your project (provide a </w:t>
-      </w:r>
-      <w:proofErr w:type="spellStart"/>
-      <w:r>
-        <w:rPr>
-          <w:rFonts w:ascii="Arial" w:eastAsia="Times New Roman" w:hAnsi="Arial" w:cs="Arial"/>
-          <w:color w:val="222222"/>
-          <w:sz w:val="19"/>
-          <w:szCs w:val="19"/>
-        </w:rPr>
-        <w:t>Makefile</w:t>
-      </w:r>
-      <w:proofErr w:type="spellEnd"/>
-      <w:r>
-        <w:rPr>
-          <w:rFonts w:ascii="Arial" w:eastAsia="Times New Roman" w:hAnsi="Arial" w:cs="Arial"/>
-          <w:color w:val="222222"/>
-          <w:sz w:val="19"/>
-          <w:szCs w:val="19"/>
-        </w:rPr>
-        <w:t>!), including modifying the input parameter values.</w:t>
-      </w:r>
-    </w:p>
-    <w:p>
+        <w:rPr>
+          <w:rFonts w:ascii="Arial" w:eastAsia="Times New Roman" w:hAnsi="Arial" w:cs="Arial"/>
+          <w:color w:val="222222"/>
+          <w:sz w:val="19"/>
+          <w:szCs w:val="19"/>
+        </w:rPr>
+      </w:pPr>
+      <w:r>
+        <w:rPr>
+          <w:rFonts w:ascii="Arial" w:eastAsia="Times New Roman" w:hAnsi="Arial" w:cs="Arial"/>
+          <w:color w:val="222222"/>
+          <w:sz w:val="19"/>
+          <w:szCs w:val="19"/>
+        </w:rPr>
+        <w:t xml:space="preserve">Ryan Jennings </w:t>
+      </w:r>
+    </w:p>
+    <w:p>
+      <w:pPr>
+        <w:shd w:val="clear" w:color="auto" w:fill="FFFFFF"/>
+        <w:spacing w:before="100" w:beforeAutospacing="1" w:after="100" w:afterAutospacing="1"/>
+        <w:jc w:val="center"/>
+        <w:rPr>
+          <w:rFonts w:ascii="Arial" w:eastAsia="Times New Roman" w:hAnsi="Arial" w:cs="Arial"/>
+          <w:color w:val="222222"/>
+          <w:sz w:val="19"/>
+          <w:szCs w:val="19"/>
+        </w:rPr>
+      </w:pPr>
+      <w:r>
+        <w:rPr>
+          <w:rFonts w:ascii="Arial" w:eastAsia="Times New Roman" w:hAnsi="Arial" w:cs="Arial"/>
+          <w:color w:val="222222"/>
+          <w:sz w:val="19"/>
+          <w:szCs w:val="19"/>
+        </w:rPr>
+        <w:t xml:space="preserve">Final 240 Project </w:t>
+      </w:r>
+    </w:p>
+    <w:p>
+      <w:pPr>
+        <w:shd w:val="clear" w:color="auto" w:fill="FFFFFF"/>
+        <w:spacing w:before="100" w:beforeAutospacing="1" w:after="100" w:afterAutospacing="1"/>
+        <w:rPr>
+          <w:rFonts w:ascii="Arial" w:eastAsia="Times New Roman" w:hAnsi="Arial" w:cs="Arial"/>
+          <w:color w:val="222222"/>
+          <w:sz w:val="19"/>
+          <w:szCs w:val="19"/>
+        </w:rPr>
+      </w:pPr>
+      <w:r>
+        <w:rPr>
+          <w:rFonts w:ascii="Arial" w:eastAsia="Times New Roman" w:hAnsi="Arial" w:cs="Arial"/>
+          <w:color w:val="222222"/>
+          <w:sz w:val="19"/>
+          <w:szCs w:val="19"/>
+        </w:rPr>
+        <w:t xml:space="preserve">Class Design </w:t>
+      </w:r>
+    </w:p>
+    <w:p>
+      <w:pPr>
+        <w:shd w:val="clear" w:color="auto" w:fill="FFFFFF"/>
+        <w:spacing w:before="100" w:beforeAutospacing="1" w:after="100" w:afterAutospacing="1"/>
+        <w:rPr>
+          <w:rFonts w:ascii="Arial" w:eastAsia="Times New Roman" w:hAnsi="Arial" w:cs="Arial"/>
+          <w:color w:val="222222"/>
+          <w:sz w:val="19"/>
+          <w:szCs w:val="19"/>
+        </w:rPr>
+      </w:pPr>
       <w:bookmarkStart w:id="0" w:name="_GoBack"/>
       <w:bookmarkEnd w:id="0"/>
+    </w:p>
+    <w:p>
+      <w:pPr>
+        <w:shd w:val="clear" w:color="auto" w:fill="FFFFFF"/>
+        <w:spacing w:before="100" w:beforeAutospacing="1" w:after="100" w:afterAutospacing="1"/>
+        <w:rPr>
+          <w:rFonts w:ascii="Arial" w:eastAsia="Times New Roman" w:hAnsi="Arial" w:cs="Arial"/>
+          <w:color w:val="222222"/>
+          <w:sz w:val="19"/>
+          <w:szCs w:val="19"/>
+        </w:rPr>
+      </w:pPr>
+      <w:r>
+        <w:rPr>
+          <w:rFonts w:ascii="Arial" w:eastAsia="Times New Roman" w:hAnsi="Arial" w:cs="Arial"/>
+          <w:color w:val="222222"/>
+          <w:sz w:val="19"/>
+          <w:szCs w:val="19"/>
+        </w:rPr>
+        <w:t xml:space="preserve">Testing </w:t>
+      </w:r>
+    </w:p>
+    <w:p>
+      <w:pPr>
+        <w:shd w:val="clear" w:color="auto" w:fill="FFFFFF"/>
+        <w:spacing w:before="100" w:beforeAutospacing="1" w:after="100" w:afterAutospacing="1"/>
+        <w:rPr>
+          <w:rFonts w:ascii="Arial" w:eastAsia="Times New Roman" w:hAnsi="Arial" w:cs="Arial"/>
+          <w:color w:val="222222"/>
+          <w:sz w:val="19"/>
+          <w:szCs w:val="19"/>
+        </w:rPr>
+      </w:pPr>
+      <w:r>
+        <w:rPr>
+          <w:rFonts w:ascii="Arial" w:eastAsia="Times New Roman" w:hAnsi="Arial" w:cs="Arial"/>
+          <w:color w:val="222222"/>
+          <w:sz w:val="19"/>
+          <w:szCs w:val="19"/>
+        </w:rPr>
+        <w:t xml:space="preserve">We tested each class individually to make sure that it compiled. Then we ran the main continuously adding the classes. First, we tested the parser, then the traffic light and so on. We built up the main by adding more components and making sure each class compiled and executed the correct methods. </w:t>
+      </w:r>
+    </w:p>
+    <w:p>
+      <w:pPr>
+        <w:shd w:val="clear" w:color="auto" w:fill="FFFFFF"/>
+        <w:spacing w:before="100" w:beforeAutospacing="1" w:after="100" w:afterAutospacing="1"/>
+        <w:rPr>
+          <w:rFonts w:ascii="Arial" w:eastAsia="Times New Roman" w:hAnsi="Arial" w:cs="Arial"/>
+          <w:color w:val="222222"/>
+          <w:sz w:val="19"/>
+          <w:szCs w:val="19"/>
+        </w:rPr>
+      </w:pPr>
+    </w:p>
+    <w:p>
+      <w:pPr>
+        <w:shd w:val="clear" w:color="auto" w:fill="FFFFFF"/>
+        <w:spacing w:before="100" w:beforeAutospacing="1" w:after="100" w:afterAutospacing="1"/>
+        <w:rPr>
+          <w:rFonts w:ascii="Arial" w:eastAsia="Times New Roman" w:hAnsi="Arial" w:cs="Arial"/>
+          <w:color w:val="222222"/>
+          <w:sz w:val="19"/>
+          <w:szCs w:val="19"/>
+        </w:rPr>
+      </w:pPr>
+      <w:r>
+        <w:rPr>
+          <w:rFonts w:ascii="Arial" w:eastAsia="Times New Roman" w:hAnsi="Arial" w:cs="Arial"/>
+          <w:color w:val="222222"/>
+          <w:sz w:val="19"/>
+          <w:szCs w:val="19"/>
+        </w:rPr>
+        <w:t>How to Run</w:t>
+      </w:r>
+    </w:p>
+    <w:p>
+      <w:pPr>
+        <w:shd w:val="clear" w:color="auto" w:fill="FFFFFF"/>
+        <w:spacing w:before="100" w:beforeAutospacing="1" w:after="100" w:afterAutospacing="1"/>
+        <w:rPr>
+          <w:rFonts w:ascii="Arial" w:eastAsia="Times New Roman" w:hAnsi="Arial" w:cs="Arial"/>
+          <w:color w:val="222222"/>
+          <w:sz w:val="19"/>
+          <w:szCs w:val="19"/>
+        </w:rPr>
+      </w:pPr>
+      <w:r>
+        <w:rPr>
+          <w:rFonts w:ascii="Arial" w:eastAsia="Times New Roman" w:hAnsi="Arial" w:cs="Arial"/>
+          <w:color w:val="222222"/>
+          <w:sz w:val="19"/>
+          <w:szCs w:val="19"/>
+        </w:rPr>
+        <w:t xml:space="preserve">Provided is a </w:t>
+      </w:r>
+      <w:proofErr w:type="spellStart"/>
+      <w:r>
+        <w:rPr>
+          <w:rFonts w:ascii="Arial" w:eastAsia="Times New Roman" w:hAnsi="Arial" w:cs="Arial"/>
+          <w:color w:val="222222"/>
+          <w:sz w:val="19"/>
+          <w:szCs w:val="19"/>
+        </w:rPr>
+        <w:t>makefile</w:t>
+      </w:r>
+      <w:proofErr w:type="spellEnd"/>
+      <w:r>
+        <w:rPr>
+          <w:rFonts w:ascii="Arial" w:eastAsia="Times New Roman" w:hAnsi="Arial" w:cs="Arial"/>
+          <w:color w:val="222222"/>
+          <w:sz w:val="19"/>
+          <w:szCs w:val="19"/>
+        </w:rPr>
+        <w:t xml:space="preserve"> and an </w:t>
+      </w:r>
+      <w:proofErr w:type="spellStart"/>
+      <w:r>
+        <w:rPr>
+          <w:rFonts w:ascii="Arial" w:eastAsia="Times New Roman" w:hAnsi="Arial" w:cs="Arial"/>
+          <w:color w:val="222222"/>
+          <w:sz w:val="19"/>
+          <w:szCs w:val="19"/>
+        </w:rPr>
+        <w:t>input.config</w:t>
+      </w:r>
+      <w:proofErr w:type="spellEnd"/>
+      <w:r>
+        <w:rPr>
+          <w:rFonts w:ascii="Arial" w:eastAsia="Times New Roman" w:hAnsi="Arial" w:cs="Arial"/>
+          <w:color w:val="222222"/>
+          <w:sz w:val="19"/>
+          <w:szCs w:val="19"/>
+        </w:rPr>
+        <w:t xml:space="preserve"> file. The </w:t>
+      </w:r>
+      <w:proofErr w:type="spellStart"/>
+      <w:r>
+        <w:rPr>
+          <w:rFonts w:ascii="Arial" w:eastAsia="Times New Roman" w:hAnsi="Arial" w:cs="Arial"/>
+          <w:color w:val="222222"/>
+          <w:sz w:val="19"/>
+          <w:szCs w:val="19"/>
+        </w:rPr>
+        <w:t>input</w:t>
+      </w:r>
+      <w:r>
+        <w:rPr>
+          <w:rFonts w:ascii="Arial" w:eastAsia="Times New Roman" w:hAnsi="Arial" w:cs="Arial"/>
+          <w:color w:val="222222"/>
+          <w:sz w:val="19"/>
+          <w:szCs w:val="19"/>
+        </w:rPr>
+        <w:t>.config</w:t>
+      </w:r>
+      <w:proofErr w:type="spellEnd"/>
+      <w:r>
+        <w:rPr>
+          <w:rFonts w:ascii="Arial" w:eastAsia="Times New Roman" w:hAnsi="Arial" w:cs="Arial"/>
+          <w:color w:val="222222"/>
+          <w:sz w:val="19"/>
+          <w:szCs w:val="19"/>
+        </w:rPr>
+        <w:t xml:space="preserve"> file is set up so that comments are indicated using a #. The inputs can be changed by changing the values after the equals sigh. The parameters are specified in the configuration file, and there is no negative input. The </w:t>
+      </w:r>
+      <w:proofErr w:type="spellStart"/>
+      <w:r>
+        <w:rPr>
+          <w:rFonts w:ascii="Arial" w:eastAsia="Times New Roman" w:hAnsi="Arial" w:cs="Arial"/>
+          <w:color w:val="222222"/>
+          <w:sz w:val="19"/>
+          <w:szCs w:val="19"/>
+        </w:rPr>
+        <w:t>makefile</w:t>
+      </w:r>
+      <w:proofErr w:type="spellEnd"/>
+      <w:r>
+        <w:rPr>
+          <w:rFonts w:ascii="Arial" w:eastAsia="Times New Roman" w:hAnsi="Arial" w:cs="Arial"/>
+          <w:color w:val="222222"/>
+          <w:sz w:val="19"/>
+          <w:szCs w:val="19"/>
+        </w:rPr>
+        <w:t xml:space="preserve"> should be run using make, </w:t>
+      </w:r>
+      <w:proofErr w:type="gramStart"/>
+      <w:r>
+        <w:rPr>
+          <w:rFonts w:ascii="Arial" w:eastAsia="Times New Roman" w:hAnsi="Arial" w:cs="Arial"/>
+          <w:color w:val="222222"/>
+          <w:sz w:val="19"/>
+          <w:szCs w:val="19"/>
+        </w:rPr>
+        <w:t>then .</w:t>
+      </w:r>
+      <w:proofErr w:type="gramEnd"/>
+      <w:r>
+        <w:rPr>
+          <w:rFonts w:ascii="Arial" w:eastAsia="Times New Roman" w:hAnsi="Arial" w:cs="Arial"/>
+          <w:color w:val="222222"/>
+          <w:sz w:val="19"/>
+          <w:szCs w:val="19"/>
+        </w:rPr>
+        <w:t xml:space="preserve">/main. </w:t>
+      </w:r>
     </w:p>
     <w:sectPr>
       <w:pgSz w:w="12240" w:h="15840"/>

--- a/FinalDocumentation.docx
+++ b/FinalDocumentation.docx
@@ -43,7 +43,6 @@
         </w:rPr>
         <w:t xml:space="preserve">Are </w:t>
       </w:r>
-      <w:proofErr w:type="spellStart"/>
       <w:r>
         <w:rPr>
           <w:rFonts w:ascii="Arial" w:eastAsia="Times New Roman" w:hAnsi="Arial" w:cs="Arial"/>
@@ -53,7 +52,6 @@
         </w:rPr>
         <w:t>Oelsner</w:t>
       </w:r>
-      <w:proofErr w:type="spellEnd"/>
     </w:p>
     <w:p>
       <w:pPr>
@@ -130,6 +128,69 @@
           <w:szCs w:val="19"/>
         </w:rPr>
       </w:pPr>
+    </w:p>
+    <w:p>
+      <w:pPr>
+        <w:shd w:val="clear" w:color="auto" w:fill="FFFFFF"/>
+        <w:spacing w:before="100" w:beforeAutospacing="1" w:after="100" w:afterAutospacing="1"/>
+        <w:rPr>
+          <w:rFonts w:ascii="Arial" w:eastAsia="Times New Roman" w:hAnsi="Arial" w:cs="Arial"/>
+          <w:color w:val="222222"/>
+          <w:sz w:val="19"/>
+          <w:szCs w:val="19"/>
+        </w:rPr>
+      </w:pPr>
+      <w:r>
+        <w:rPr>
+          <w:rFonts w:ascii="Arial" w:eastAsia="Times New Roman" w:hAnsi="Arial" w:cs="Arial"/>
+          <w:color w:val="222222"/>
+          <w:sz w:val="19"/>
+          <w:szCs w:val="19"/>
+        </w:rPr>
+        <w:t xml:space="preserve">Testing </w:t>
+      </w:r>
+    </w:p>
+    <w:p>
+      <w:pPr>
+        <w:shd w:val="clear" w:color="auto" w:fill="FFFFFF"/>
+        <w:spacing w:before="100" w:beforeAutospacing="1" w:after="100" w:afterAutospacing="1"/>
+        <w:rPr>
+          <w:rFonts w:ascii="Arial" w:eastAsia="Times New Roman" w:hAnsi="Arial" w:cs="Arial"/>
+          <w:color w:val="222222"/>
+          <w:sz w:val="19"/>
+          <w:szCs w:val="19"/>
+        </w:rPr>
+      </w:pPr>
+      <w:r>
+        <w:rPr>
+          <w:rFonts w:ascii="Arial" w:eastAsia="Times New Roman" w:hAnsi="Arial" w:cs="Arial"/>
+          <w:color w:val="222222"/>
+          <w:sz w:val="19"/>
+          <w:szCs w:val="19"/>
+        </w:rPr>
+        <w:t xml:space="preserve">We tested each class individually to make sure that it compiled. Then we ran the main continuously adding the classes. First, we tested the parser, then the traffic light and so on. We built up the main by adding more components and making sure each class compiled and executed the correct methods. </w:t>
+      </w:r>
+    </w:p>
+    <w:p>
+      <w:pPr>
+        <w:shd w:val="clear" w:color="auto" w:fill="FFFFFF"/>
+        <w:spacing w:before="100" w:beforeAutospacing="1" w:after="100" w:afterAutospacing="1"/>
+        <w:rPr>
+          <w:rFonts w:ascii="Arial" w:eastAsia="Times New Roman" w:hAnsi="Arial" w:cs="Arial"/>
+          <w:color w:val="222222"/>
+          <w:sz w:val="19"/>
+          <w:szCs w:val="19"/>
+        </w:rPr>
+      </w:pPr>
+      <w:r>
+        <w:rPr>
+          <w:rFonts w:ascii="Arial" w:eastAsia="Times New Roman" w:hAnsi="Arial" w:cs="Arial"/>
+          <w:color w:val="222222"/>
+          <w:sz w:val="19"/>
+          <w:szCs w:val="19"/>
+        </w:rPr>
+        <w:t xml:space="preserve">Additionally, we created a section tester because the sections are so important to the program. We needed to make sure that all of the sections were correctly labeled and had correct values. </w:t>
+      </w:r>
       <w:bookmarkStart w:id="0" w:name="_GoBack"/>
       <w:bookmarkEnd w:id="0"/>
     </w:p>
@@ -144,15 +205,6 @@
           <w:szCs w:val="19"/>
         </w:rPr>
       </w:pPr>
-      <w:r>
-        <w:rPr>
-          <w:rFonts w:ascii="Arial" w:eastAsia="Times New Roman" w:hAnsi="Arial" w:cs="Arial"/>
-          <w:color w:val="222222"/>
-          <w:sz w:val="19"/>
-          <w:szCs w:val="19"/>
-        </w:rPr>
-        <w:t xml:space="preserve">Testing </w:t>
-      </w:r>
     </w:p>
     <w:p>
       <w:pPr>
@@ -172,7 +224,7 @@
           <w:sz w:val="19"/>
           <w:szCs w:val="19"/>
         </w:rPr>
-        <w:t xml:space="preserve">We tested each class individually to make sure that it compiled. Then we ran the main continuously adding the classes. First, we tested the parser, then the traffic light and so on. We built up the main by adding more components and making sure each class compiled and executed the correct methods. </w:t>
+        <w:t>How to Run</w:t>
       </w:r>
     </w:p>
     <w:p>
@@ -186,156 +238,23 @@
           <w:szCs w:val="19"/>
         </w:rPr>
       </w:pPr>
-    </w:p>
-    <w:p>
-      <w:pPr>
-        <w:shd w:val="clear" w:color="auto" w:fill="FFFFFF"/>
-        <w:spacing w:before="100" w:beforeAutospacing="1" w:after="100" w:afterAutospacing="1"/>
-        <w:rPr>
-          <w:rFonts w:ascii="Arial" w:eastAsia="Times New Roman" w:hAnsi="Arial" w:cs="Arial"/>
-          <w:color w:val="222222"/>
-          <w:sz w:val="19"/>
-          <w:szCs w:val="19"/>
-        </w:rPr>
-      </w:pPr>
-      <w:r>
-        <w:rPr>
-          <w:rFonts w:ascii="Arial" w:eastAsia="Times New Roman" w:hAnsi="Arial" w:cs="Arial"/>
-          <w:color w:val="222222"/>
-          <w:sz w:val="19"/>
-          <w:szCs w:val="19"/>
-        </w:rPr>
-        <w:t>How to Run</w:t>
-      </w:r>
-    </w:p>
-    <w:p>
-      <w:pPr>
-        <w:shd w:val="clear" w:color="auto" w:fill="FFFFFF"/>
-        <w:spacing w:before="100" w:beforeAutospacing="1" w:after="100" w:afterAutospacing="1"/>
-        <w:rPr>
-          <w:rFonts w:ascii="Arial" w:eastAsia="Times New Roman" w:hAnsi="Arial" w:cs="Arial"/>
-          <w:color w:val="222222"/>
-          <w:sz w:val="19"/>
-          <w:szCs w:val="19"/>
-        </w:rPr>
-      </w:pPr>
-      <w:r>
-        <w:rPr>
-          <w:rFonts w:ascii="Arial" w:eastAsia="Times New Roman" w:hAnsi="Arial" w:cs="Arial"/>
-          <w:color w:val="222222"/>
-          <w:sz w:val="19"/>
-          <w:szCs w:val="19"/>
-        </w:rPr>
-        <w:t xml:space="preserve">Provided is a </w:t>
-      </w:r>
-      <w:proofErr w:type="spellStart"/>
-      <w:r>
-        <w:rPr>
-          <w:rFonts w:ascii="Arial" w:eastAsia="Times New Roman" w:hAnsi="Arial" w:cs="Arial"/>
-          <w:color w:val="222222"/>
-          <w:sz w:val="19"/>
-          <w:szCs w:val="19"/>
-        </w:rPr>
-        <w:t>makefile</w:t>
-      </w:r>
-      <w:proofErr w:type="spellEnd"/>
-      <w:r>
-        <w:rPr>
-          <w:rFonts w:ascii="Arial" w:eastAsia="Times New Roman" w:hAnsi="Arial" w:cs="Arial"/>
-          <w:color w:val="222222"/>
-          <w:sz w:val="19"/>
-          <w:szCs w:val="19"/>
-        </w:rPr>
-        <w:t xml:space="preserve"> and an </w:t>
-      </w:r>
-      <w:proofErr w:type="spellStart"/>
-      <w:r>
-        <w:rPr>
-          <w:rFonts w:ascii="Arial" w:eastAsia="Times New Roman" w:hAnsi="Arial" w:cs="Arial"/>
-          <w:color w:val="222222"/>
-          <w:sz w:val="19"/>
-          <w:szCs w:val="19"/>
-        </w:rPr>
-        <w:t>input.config</w:t>
-      </w:r>
-      <w:proofErr w:type="spellEnd"/>
-      <w:r>
-        <w:rPr>
-          <w:rFonts w:ascii="Arial" w:eastAsia="Times New Roman" w:hAnsi="Arial" w:cs="Arial"/>
-          <w:color w:val="222222"/>
-          <w:sz w:val="19"/>
-          <w:szCs w:val="19"/>
-        </w:rPr>
-        <w:t xml:space="preserve"> file. The </w:t>
-      </w:r>
-      <w:proofErr w:type="spellStart"/>
-      <w:r>
-        <w:rPr>
-          <w:rFonts w:ascii="Arial" w:eastAsia="Times New Roman" w:hAnsi="Arial" w:cs="Arial"/>
-          <w:color w:val="222222"/>
-          <w:sz w:val="19"/>
-          <w:szCs w:val="19"/>
-        </w:rPr>
-        <w:t>input</w:t>
-      </w:r>
-      <w:r>
-        <w:rPr>
-          <w:rFonts w:ascii="Arial" w:eastAsia="Times New Roman" w:hAnsi="Arial" w:cs="Arial"/>
-          <w:color w:val="222222"/>
-          <w:sz w:val="19"/>
-          <w:szCs w:val="19"/>
-        </w:rPr>
-        <w:t>.config</w:t>
-      </w:r>
-      <w:proofErr w:type="spellEnd"/>
-      <w:r>
-        <w:rPr>
-          <w:rFonts w:ascii="Arial" w:eastAsia="Times New Roman" w:hAnsi="Arial" w:cs="Arial"/>
-          <w:color w:val="222222"/>
-          <w:sz w:val="19"/>
-          <w:szCs w:val="19"/>
-        </w:rPr>
-        <w:t xml:space="preserve"> file is set up so that comments are indicated using a #. The inputs can be changed by changing the values after the equals sigh. The parameters are specified in the configuration file, and there is no negative input. The </w:t>
-      </w:r>
-      <w:proofErr w:type="spellStart"/>
-      <w:r>
-        <w:rPr>
-          <w:rFonts w:ascii="Arial" w:eastAsia="Times New Roman" w:hAnsi="Arial" w:cs="Arial"/>
-          <w:color w:val="222222"/>
-          <w:sz w:val="19"/>
-          <w:szCs w:val="19"/>
-        </w:rPr>
-        <w:t>makefile</w:t>
-      </w:r>
-      <w:proofErr w:type="spellEnd"/>
-      <w:r>
-        <w:rPr>
-          <w:rFonts w:ascii="Arial" w:eastAsia="Times New Roman" w:hAnsi="Arial" w:cs="Arial"/>
-          <w:color w:val="222222"/>
-          <w:sz w:val="19"/>
-          <w:szCs w:val="19"/>
-        </w:rPr>
-        <w:t xml:space="preserve"> should be run using make, </w:t>
-      </w:r>
-      <w:proofErr w:type="gramStart"/>
-      <w:r>
-        <w:rPr>
-          <w:rFonts w:ascii="Arial" w:eastAsia="Times New Roman" w:hAnsi="Arial" w:cs="Arial"/>
-          <w:color w:val="222222"/>
-          <w:sz w:val="19"/>
-          <w:szCs w:val="19"/>
-        </w:rPr>
-        <w:t>then .</w:t>
-      </w:r>
-      <w:proofErr w:type="gramEnd"/>
-      <w:r>
-        <w:rPr>
-          <w:rFonts w:ascii="Arial" w:eastAsia="Times New Roman" w:hAnsi="Arial" w:cs="Arial"/>
-          <w:color w:val="222222"/>
-          <w:sz w:val="19"/>
-          <w:szCs w:val="19"/>
-        </w:rPr>
-        <w:t xml:space="preserve">/main. </w:t>
+      <w:r>
+        <w:rPr>
+          <w:rFonts w:ascii="Arial" w:eastAsia="Times New Roman" w:hAnsi="Arial" w:cs="Arial"/>
+          <w:color w:val="222222"/>
+          <w:sz w:val="19"/>
+          <w:szCs w:val="19"/>
+        </w:rPr>
+        <w:t>Provided is a makefile and an input.config file. The input</w:t>
+      </w:r>
+      <w:r>
+        <w:rPr>
+          <w:rFonts w:ascii="Arial" w:eastAsia="Times New Roman" w:hAnsi="Arial" w:cs="Arial"/>
+          <w:color w:val="222222"/>
+          <w:sz w:val="19"/>
+          <w:szCs w:val="19"/>
+        </w:rPr>
+        <w:t xml:space="preserve">.config file is set up so that comments are indicated using a #. The inputs can be changed by changing the values after the equals sigh. The parameters are specified in the configuration file, and there is no negative input. The makefile should be run using make, then ./main. </w:t>
       </w:r>
     </w:p>
     <w:sectPr>

--- a/FinalDocumentation.docx
+++ b/FinalDocumentation.docx
@@ -1,13 +1,14 @@
 
 <file path=word/document.xml><?xml version="1.0" encoding="utf-8"?>
-<w:document xmlns:wpc="http://schemas.microsoft.com/office/word/2010/wordprocessingCanvas" xmlns:mo="http://schemas.microsoft.com/office/mac/office/2008/main" xmlns:mc="http://schemas.openxmlformats.org/markup-compatibility/2006" xmlns:mv="urn:schemas-microsoft-com:mac:vml" xmlns:o="urn:schemas-microsoft-com:office:office" xmlns:r="http://schemas.openxmlformats.org/officeDocument/2006/relationships" xmlns:m="http://schemas.openxmlformats.org/officeDocument/2006/math" xmlns:v="urn:schemas-microsoft-com:vml" xmlns:wp14="http://schemas.microsoft.com/office/word/2010/wordprocessingDrawing" xmlns:wp="http://schemas.openxmlformats.org/drawingml/2006/wordprocessingDrawing" xmlns:w10="urn:schemas-microsoft-com:office:word" xmlns:w="http://schemas.openxmlformats.org/wordprocessingml/2006/main" xmlns:w14="http://schemas.microsoft.com/office/word/2010/wordml" xmlns:w15="http://schemas.microsoft.com/office/word/2012/wordml" xmlns:wpg="http://schemas.microsoft.com/office/word/2010/wordprocessingGroup" xmlns:wpi="http://schemas.microsoft.com/office/word/2010/wordprocessingInk" xmlns:wne="http://schemas.microsoft.com/office/word/2006/wordml" xmlns:wps="http://schemas.microsoft.com/office/word/2010/wordprocessingShape" mc:Ignorable="w14 w15 wp14">
+<w:document xmlns:o="urn:schemas-microsoft-com:office:office" xmlns:r="http://schemas.openxmlformats.org/officeDocument/2006/relationships" xmlns:v="urn:schemas-microsoft-com:vml" xmlns:w="http://schemas.openxmlformats.org/wordprocessingml/2006/main" xmlns:w10="urn:schemas-microsoft-com:office:word" xmlns:wp="http://schemas.openxmlformats.org/drawingml/2006/wordprocessingDrawing" xmlns:wps="http://schemas.microsoft.com/office/word/2010/wordprocessingShape" xmlns:wpg="http://schemas.microsoft.com/office/word/2010/wordprocessingGroup" xmlns:mc="http://schemas.openxmlformats.org/markup-compatibility/2006" xmlns:wp14="http://schemas.microsoft.com/office/word/2010/wordprocessingDrawing" xmlns:w14="http://schemas.microsoft.com/office/word/2010/wordml" mc:Ignorable="w14 wp14">
   <w:body>
     <w:p>
       <w:pPr>
+        <w:pStyle w:val="Normal"/>
         <w:shd w:val="clear" w:color="auto" w:fill="FFFFFF"/>
-        <w:spacing w:before="100" w:beforeAutospacing="1" w:after="100" w:afterAutospacing="1"/>
-        <w:rPr>
-          <w:rFonts w:ascii="Arial" w:eastAsia="Times New Roman" w:hAnsi="Arial" w:cs="Arial"/>
+        <w:spacing w:beforeAutospacing="1" w:afterAutospacing="1"/>
+        <w:rPr>
+          <w:rFonts w:ascii="Arial" w:hAnsi="Arial" w:eastAsia="Times New Roman" w:cs="Arial"/>
           <w:color w:val="222222"/>
           <w:sz w:val="19"/>
           <w:szCs w:val="19"/>
@@ -15,7 +16,7 @@
       </w:pPr>
       <w:r>
         <w:rPr>
-          <w:rFonts w:ascii="Arial" w:eastAsia="Times New Roman" w:hAnsi="Arial" w:cs="Arial"/>
+          <w:rFonts w:eastAsia="Times New Roman" w:cs="Arial" w:ascii="Arial" w:hAnsi="Arial"/>
           <w:color w:val="222222"/>
           <w:sz w:val="19"/>
           <w:szCs w:val="19"/>
@@ -25,10 +26,11 @@
     </w:p>
     <w:p>
       <w:pPr>
+        <w:pStyle w:val="Normal"/>
         <w:shd w:val="clear" w:color="auto" w:fill="FFFFFF"/>
-        <w:spacing w:before="100" w:beforeAutospacing="1" w:after="100" w:afterAutospacing="1"/>
-        <w:rPr>
-          <w:rFonts w:ascii="Arial" w:eastAsia="Times New Roman" w:hAnsi="Arial" w:cs="Arial"/>
+        <w:spacing w:beforeAutospacing="1" w:afterAutospacing="1"/>
+        <w:rPr>
+          <w:rFonts w:ascii="Arial" w:hAnsi="Arial" w:eastAsia="Times New Roman" w:cs="Arial"/>
           <w:color w:val="222222"/>
           <w:sz w:val="19"/>
           <w:szCs w:val="19"/>
@@ -36,29 +38,21 @@
       </w:pPr>
       <w:r>
         <w:rPr>
-          <w:rFonts w:ascii="Arial" w:eastAsia="Times New Roman" w:hAnsi="Arial" w:cs="Arial"/>
-          <w:color w:val="222222"/>
-          <w:sz w:val="19"/>
-          <w:szCs w:val="19"/>
-        </w:rPr>
-        <w:t xml:space="preserve">Are </w:t>
-      </w:r>
-      <w:r>
-        <w:rPr>
-          <w:rFonts w:ascii="Arial" w:eastAsia="Times New Roman" w:hAnsi="Arial" w:cs="Arial"/>
-          <w:color w:val="222222"/>
-          <w:sz w:val="19"/>
-          <w:szCs w:val="19"/>
-        </w:rPr>
-        <w:t>Oelsner</w:t>
+          <w:rFonts w:eastAsia="Times New Roman" w:cs="Arial" w:ascii="Arial" w:hAnsi="Arial"/>
+          <w:color w:val="222222"/>
+          <w:sz w:val="19"/>
+          <w:szCs w:val="19"/>
+        </w:rPr>
+        <w:t>Are Oelsner</w:t>
       </w:r>
     </w:p>
     <w:p>
       <w:pPr>
+        <w:pStyle w:val="Normal"/>
         <w:shd w:val="clear" w:color="auto" w:fill="FFFFFF"/>
-        <w:spacing w:before="100" w:beforeAutospacing="1" w:after="100" w:afterAutospacing="1"/>
-        <w:rPr>
-          <w:rFonts w:ascii="Arial" w:eastAsia="Times New Roman" w:hAnsi="Arial" w:cs="Arial"/>
+        <w:spacing w:beforeAutospacing="1" w:afterAutospacing="1"/>
+        <w:rPr>
+          <w:rFonts w:ascii="Arial" w:hAnsi="Arial" w:eastAsia="Times New Roman" w:cs="Arial"/>
           <w:color w:val="222222"/>
           <w:sz w:val="19"/>
           <w:szCs w:val="19"/>
@@ -66,7 +60,7 @@
       </w:pPr>
       <w:r>
         <w:rPr>
-          <w:rFonts w:ascii="Arial" w:eastAsia="Times New Roman" w:hAnsi="Arial" w:cs="Arial"/>
+          <w:rFonts w:eastAsia="Times New Roman" w:cs="Arial" w:ascii="Arial" w:hAnsi="Arial"/>
           <w:color w:val="222222"/>
           <w:sz w:val="19"/>
           <w:szCs w:val="19"/>
@@ -76,11 +70,12 @@
     </w:p>
     <w:p>
       <w:pPr>
+        <w:pStyle w:val="Normal"/>
         <w:shd w:val="clear" w:color="auto" w:fill="FFFFFF"/>
-        <w:spacing w:before="100" w:beforeAutospacing="1" w:after="100" w:afterAutospacing="1"/>
+        <w:spacing w:beforeAutospacing="1" w:afterAutospacing="1"/>
         <w:jc w:val="center"/>
         <w:rPr>
-          <w:rFonts w:ascii="Arial" w:eastAsia="Times New Roman" w:hAnsi="Arial" w:cs="Arial"/>
+          <w:rFonts w:ascii="Arial" w:hAnsi="Arial" w:eastAsia="Times New Roman" w:cs="Arial"/>
           <w:color w:val="222222"/>
           <w:sz w:val="19"/>
           <w:szCs w:val="19"/>
@@ -88,7 +83,7 @@
       </w:pPr>
       <w:r>
         <w:rPr>
-          <w:rFonts w:ascii="Arial" w:eastAsia="Times New Roman" w:hAnsi="Arial" w:cs="Arial"/>
+          <w:rFonts w:eastAsia="Times New Roman" w:cs="Arial" w:ascii="Arial" w:hAnsi="Arial"/>
           <w:color w:val="222222"/>
           <w:sz w:val="19"/>
           <w:szCs w:val="19"/>
@@ -98,10 +93,11 @@
     </w:p>
     <w:p>
       <w:pPr>
+        <w:pStyle w:val="Normal"/>
         <w:shd w:val="clear" w:color="auto" w:fill="FFFFFF"/>
-        <w:spacing w:before="100" w:beforeAutospacing="1" w:after="100" w:afterAutospacing="1"/>
-        <w:rPr>
-          <w:rFonts w:ascii="Arial" w:eastAsia="Times New Roman" w:hAnsi="Arial" w:cs="Arial"/>
+        <w:spacing w:beforeAutospacing="1" w:afterAutospacing="1"/>
+        <w:rPr>
+          <w:rFonts w:ascii="Arial" w:hAnsi="Arial" w:eastAsia="Times New Roman" w:cs="Arial"/>
           <w:color w:val="222222"/>
           <w:sz w:val="19"/>
           <w:szCs w:val="19"/>
@@ -109,7 +105,7 @@
       </w:pPr>
       <w:r>
         <w:rPr>
-          <w:rFonts w:ascii="Arial" w:eastAsia="Times New Roman" w:hAnsi="Arial" w:cs="Arial"/>
+          <w:rFonts w:eastAsia="Times New Roman" w:cs="Arial" w:ascii="Arial" w:hAnsi="Arial"/>
           <w:color w:val="222222"/>
           <w:sz w:val="19"/>
           <w:szCs w:val="19"/>
@@ -119,22 +115,32 @@
     </w:p>
     <w:p>
       <w:pPr>
+        <w:pStyle w:val="Normal"/>
         <w:shd w:val="clear" w:color="auto" w:fill="FFFFFF"/>
-        <w:spacing w:before="100" w:beforeAutospacing="1" w:after="100" w:afterAutospacing="1"/>
-        <w:rPr>
-          <w:rFonts w:ascii="Arial" w:eastAsia="Times New Roman" w:hAnsi="Arial" w:cs="Arial"/>
+        <w:spacing w:beforeAutospacing="1" w:afterAutospacing="1"/>
+        <w:rPr>
+          <w:rFonts w:ascii="Arial" w:hAnsi="Arial" w:eastAsia="Times New Roman" w:cs="Arial"/>
           <w:color w:val="222222"/>
           <w:sz w:val="19"/>
           <w:szCs w:val="19"/>
         </w:rPr>
       </w:pPr>
+      <w:r>
+        <w:rPr>
+          <w:rFonts w:eastAsia="Times New Roman" w:cs="Arial" w:ascii="Arial" w:hAnsi="Arial"/>
+          <w:color w:val="222222"/>
+          <w:sz w:val="19"/>
+          <w:szCs w:val="19"/>
+        </w:rPr>
+      </w:r>
     </w:p>
     <w:p>
       <w:pPr>
+        <w:pStyle w:val="Normal"/>
         <w:shd w:val="clear" w:color="auto" w:fill="FFFFFF"/>
-        <w:spacing w:before="100" w:beforeAutospacing="1" w:after="100" w:afterAutospacing="1"/>
-        <w:rPr>
-          <w:rFonts w:ascii="Arial" w:eastAsia="Times New Roman" w:hAnsi="Arial" w:cs="Arial"/>
+        <w:spacing w:beforeAutospacing="1" w:afterAutospacing="1"/>
+        <w:rPr>
+          <w:rFonts w:ascii="Arial" w:hAnsi="Arial" w:eastAsia="Times New Roman" w:cs="Arial"/>
           <w:color w:val="222222"/>
           <w:sz w:val="19"/>
           <w:szCs w:val="19"/>
@@ -142,7 +148,7 @@
       </w:pPr>
       <w:r>
         <w:rPr>
-          <w:rFonts w:ascii="Arial" w:eastAsia="Times New Roman" w:hAnsi="Arial" w:cs="Arial"/>
+          <w:rFonts w:eastAsia="Times New Roman" w:cs="Arial" w:ascii="Arial" w:hAnsi="Arial"/>
           <w:color w:val="222222"/>
           <w:sz w:val="19"/>
           <w:szCs w:val="19"/>
@@ -152,10 +158,11 @@
     </w:p>
     <w:p>
       <w:pPr>
+        <w:pStyle w:val="Normal"/>
         <w:shd w:val="clear" w:color="auto" w:fill="FFFFFF"/>
-        <w:spacing w:before="100" w:beforeAutospacing="1" w:after="100" w:afterAutospacing="1"/>
-        <w:rPr>
-          <w:rFonts w:ascii="Arial" w:eastAsia="Times New Roman" w:hAnsi="Arial" w:cs="Arial"/>
+        <w:spacing w:beforeAutospacing="1" w:afterAutospacing="1"/>
+        <w:rPr>
+          <w:rFonts w:ascii="Arial" w:hAnsi="Arial" w:eastAsia="Times New Roman" w:cs="Arial"/>
           <w:color w:val="222222"/>
           <w:sz w:val="19"/>
           <w:szCs w:val="19"/>
@@ -163,7 +170,7 @@
       </w:pPr>
       <w:r>
         <w:rPr>
-          <w:rFonts w:ascii="Arial" w:eastAsia="Times New Roman" w:hAnsi="Arial" w:cs="Arial"/>
+          <w:rFonts w:eastAsia="Times New Roman" w:cs="Arial" w:ascii="Arial" w:hAnsi="Arial"/>
           <w:color w:val="222222"/>
           <w:sz w:val="19"/>
           <w:szCs w:val="19"/>
@@ -173,45 +180,56 @@
     </w:p>
     <w:p>
       <w:pPr>
+        <w:pStyle w:val="Normal"/>
         <w:shd w:val="clear" w:color="auto" w:fill="FFFFFF"/>
-        <w:spacing w:before="100" w:beforeAutospacing="1" w:after="100" w:afterAutospacing="1"/>
-        <w:rPr>
-          <w:rFonts w:ascii="Arial" w:eastAsia="Times New Roman" w:hAnsi="Arial" w:cs="Arial"/>
+        <w:spacing w:beforeAutospacing="1" w:afterAutospacing="1"/>
+        <w:rPr>
+          <w:rFonts w:ascii="Arial" w:hAnsi="Arial" w:eastAsia="Times New Roman" w:cs="Arial"/>
           <w:color w:val="222222"/>
           <w:sz w:val="19"/>
           <w:szCs w:val="19"/>
         </w:rPr>
       </w:pPr>
-      <w:r>
-        <w:rPr>
-          <w:rFonts w:ascii="Arial" w:eastAsia="Times New Roman" w:hAnsi="Arial" w:cs="Arial"/>
-          <w:color w:val="222222"/>
-          <w:sz w:val="19"/>
-          <w:szCs w:val="19"/>
-        </w:rPr>
-        <w:t xml:space="preserve">Additionally, we created a section tester because the sections are so important to the program. We needed to make sure that all of the sections were correctly labeled and had correct values. </w:t>
-      </w:r>
       <w:bookmarkStart w:id="0" w:name="_GoBack"/>
       <w:bookmarkEnd w:id="0"/>
+      <w:r>
+        <w:rPr>
+          <w:rFonts w:eastAsia="Times New Roman" w:cs="Arial" w:ascii="Arial" w:hAnsi="Arial"/>
+          <w:color w:val="222222"/>
+          <w:sz w:val="19"/>
+          <w:szCs w:val="19"/>
+        </w:rPr>
+        <w:t xml:space="preserve">Additionally, we created a section tester because the sections are so important to the program. We needed to make sure that all of the sections were correctly labeled and had correct values. </w:t>
+      </w:r>
     </w:p>
     <w:p>
       <w:pPr>
+        <w:pStyle w:val="Normal"/>
         <w:shd w:val="clear" w:color="auto" w:fill="FFFFFF"/>
-        <w:spacing w:before="100" w:beforeAutospacing="1" w:after="100" w:afterAutospacing="1"/>
-        <w:rPr>
-          <w:rFonts w:ascii="Arial" w:eastAsia="Times New Roman" w:hAnsi="Arial" w:cs="Arial"/>
+        <w:spacing w:beforeAutospacing="1" w:afterAutospacing="1"/>
+        <w:rPr>
+          <w:rFonts w:ascii="Arial" w:hAnsi="Arial" w:eastAsia="Times New Roman" w:cs="Arial"/>
           <w:color w:val="222222"/>
           <w:sz w:val="19"/>
           <w:szCs w:val="19"/>
         </w:rPr>
       </w:pPr>
+      <w:r>
+        <w:rPr>
+          <w:rFonts w:eastAsia="Times New Roman" w:cs="Arial" w:ascii="Arial" w:hAnsi="Arial"/>
+          <w:color w:val="222222"/>
+          <w:sz w:val="19"/>
+          <w:szCs w:val="19"/>
+        </w:rPr>
+      </w:r>
     </w:p>
     <w:p>
       <w:pPr>
+        <w:pStyle w:val="Normal"/>
         <w:shd w:val="clear" w:color="auto" w:fill="FFFFFF"/>
-        <w:spacing w:before="100" w:beforeAutospacing="1" w:after="100" w:afterAutospacing="1"/>
-        <w:rPr>
-          <w:rFonts w:ascii="Arial" w:eastAsia="Times New Roman" w:hAnsi="Arial" w:cs="Arial"/>
+        <w:spacing w:beforeAutospacing="1" w:afterAutospacing="1"/>
+        <w:rPr>
+          <w:rFonts w:ascii="Arial" w:hAnsi="Arial" w:eastAsia="Times New Roman" w:cs="Arial"/>
           <w:color w:val="222222"/>
           <w:sz w:val="19"/>
           <w:szCs w:val="19"/>
@@ -219,7 +237,7 @@
       </w:pPr>
       <w:r>
         <w:rPr>
-          <w:rFonts w:ascii="Arial" w:eastAsia="Times New Roman" w:hAnsi="Arial" w:cs="Arial"/>
+          <w:rFonts w:eastAsia="Times New Roman" w:cs="Arial" w:ascii="Arial" w:hAnsi="Arial"/>
           <w:color w:val="222222"/>
           <w:sz w:val="19"/>
           <w:szCs w:val="19"/>
@@ -229,263 +247,69 @@
     </w:p>
     <w:p>
       <w:pPr>
+        <w:pStyle w:val="Normal"/>
         <w:shd w:val="clear" w:color="auto" w:fill="FFFFFF"/>
-        <w:spacing w:before="100" w:beforeAutospacing="1" w:after="100" w:afterAutospacing="1"/>
-        <w:rPr>
-          <w:rFonts w:ascii="Arial" w:eastAsia="Times New Roman" w:hAnsi="Arial" w:cs="Arial"/>
-          <w:color w:val="222222"/>
-          <w:sz w:val="19"/>
-          <w:szCs w:val="19"/>
-        </w:rPr>
+        <w:spacing w:beforeAutospacing="1" w:afterAutospacing="1"/>
+        <w:rPr/>
       </w:pPr>
       <w:r>
         <w:rPr>
-          <w:rFonts w:ascii="Arial" w:eastAsia="Times New Roman" w:hAnsi="Arial" w:cs="Arial"/>
-          <w:color w:val="222222"/>
-          <w:sz w:val="19"/>
-          <w:szCs w:val="19"/>
-        </w:rPr>
-        <w:t>Provided is a makefile and an input.config file. The input</w:t>
-      </w:r>
-      <w:r>
-        <w:rPr>
-          <w:rFonts w:ascii="Arial" w:eastAsia="Times New Roman" w:hAnsi="Arial" w:cs="Arial"/>
-          <w:color w:val="222222"/>
-          <w:sz w:val="19"/>
-          <w:szCs w:val="19"/>
-        </w:rPr>
-        <w:t xml:space="preserve">.config file is set up so that comments are indicated using a #. The inputs can be changed by changing the values after the equals sigh. The parameters are specified in the configuration file, and there is no negative input. The makefile should be run using make, then ./main. </w:t>
+          <w:rFonts w:eastAsia="Times New Roman" w:cs="Arial" w:ascii="Arial" w:hAnsi="Arial"/>
+          <w:color w:val="222222"/>
+          <w:sz w:val="19"/>
+          <w:szCs w:val="19"/>
+        </w:rPr>
+        <w:t xml:space="preserve">Provided is a makefile and an input.config file. The input.config file is set up so that comments are indicated using a #. The inputs can be changed by changing the values after the equals sigh. The parameters are specified in the configuration file, and there is no negative input. The makefile should be run using make, then </w:t>
+      </w:r>
+      <w:r>
+        <w:rPr>
+          <w:rFonts w:eastAsia="Times New Roman" w:cs="Arial" w:ascii="Arial" w:hAnsi="Arial"/>
+          <w:color w:val="222222"/>
+          <w:sz w:val="19"/>
+          <w:szCs w:val="19"/>
+        </w:rPr>
+        <w:t xml:space="preserve">make r. </w:t>
       </w:r>
     </w:p>
     <w:sectPr>
+      <w:type w:val="nextPage"/>
       <w:pgSz w:w="12240" w:h="15840"/>
-      <w:pgMar w:top="1440" w:right="1440" w:bottom="1440" w:left="1440" w:header="720" w:footer="720" w:gutter="0"/>
-      <w:cols w:space="720"/>
-      <w:docGrid w:linePitch="360"/>
+      <w:pgMar w:left="1440" w:right="1440" w:header="0" w:top="1440" w:footer="0" w:bottom="1440" w:gutter="0"/>
+      <w:pgNumType w:fmt="decimal"/>
+      <w:formProt w:val="false"/>
+      <w:textDirection w:val="lrTb"/>
+      <w:docGrid w:type="default" w:linePitch="360" w:charSpace="4294961151"/>
     </w:sectPr>
   </w:body>
 </w:document>
 </file>
 
-<file path=word/endnotes.xml><?xml version="1.0" encoding="utf-8"?>
-<w:endnotes xmlns:wpc="http://schemas.microsoft.com/office/word/2010/wordprocessingCanvas" xmlns:mo="http://schemas.microsoft.com/office/mac/office/2008/main" xmlns:mc="http://schemas.openxmlformats.org/markup-compatibility/2006" xmlns:mv="urn:schemas-microsoft-com:mac:vml" xmlns:o="urn:schemas-microsoft-com:office:office" xmlns:r="http://schemas.openxmlformats.org/officeDocument/2006/relationships" xmlns:m="http://schemas.openxmlformats.org/officeDocument/2006/math" xmlns:v="urn:schemas-microsoft-com:vml" xmlns:wp14="http://schemas.microsoft.com/office/word/2010/wordprocessingDrawing" xmlns:wp="http://schemas.openxmlformats.org/drawingml/2006/wordprocessingDrawing" xmlns:w10="urn:schemas-microsoft-com:office:word" xmlns:w="http://schemas.openxmlformats.org/wordprocessingml/2006/main" xmlns:w14="http://schemas.microsoft.com/office/word/2010/wordml" xmlns:w15="http://schemas.microsoft.com/office/word/2012/wordml" xmlns:wpg="http://schemas.microsoft.com/office/word/2010/wordprocessingGroup" xmlns:wpi="http://schemas.microsoft.com/office/word/2010/wordprocessingInk" xmlns:wne="http://schemas.microsoft.com/office/word/2006/wordml" xmlns:wps="http://schemas.microsoft.com/office/word/2010/wordprocessingShape" mc:Ignorable="w14 w15 wp14">
-  <w:endnote w:type="separator" w:id="-1">
-    <w:p>
-      <w:r>
-        <w:separator/>
-      </w:r>
-    </w:p>
-  </w:endnote>
-  <w:endnote w:type="continuationSeparator" w:id="0">
-    <w:p>
-      <w:r>
-        <w:continuationSeparator/>
-      </w:r>
-    </w:p>
-  </w:endnote>
-</w:endnotes>
-</file>
-
-<file path=word/footnotes.xml><?xml version="1.0" encoding="utf-8"?>
-<w:footnotes xmlns:wpc="http://schemas.microsoft.com/office/word/2010/wordprocessingCanvas" xmlns:mo="http://schemas.microsoft.com/office/mac/office/2008/main" xmlns:mc="http://schemas.openxmlformats.org/markup-compatibility/2006" xmlns:mv="urn:schemas-microsoft-com:mac:vml" xmlns:o="urn:schemas-microsoft-com:office:office" xmlns:r="http://schemas.openxmlformats.org/officeDocument/2006/relationships" xmlns:m="http://schemas.openxmlformats.org/officeDocument/2006/math" xmlns:v="urn:schemas-microsoft-com:vml" xmlns:wp14="http://schemas.microsoft.com/office/word/2010/wordprocessingDrawing" xmlns:wp="http://schemas.openxmlformats.org/drawingml/2006/wordprocessingDrawing" xmlns:w10="urn:schemas-microsoft-com:office:word" xmlns:w="http://schemas.openxmlformats.org/wordprocessingml/2006/main" xmlns:w14="http://schemas.microsoft.com/office/word/2010/wordml" xmlns:w15="http://schemas.microsoft.com/office/word/2012/wordml" xmlns:wpg="http://schemas.microsoft.com/office/word/2010/wordprocessingGroup" xmlns:wpi="http://schemas.microsoft.com/office/word/2010/wordprocessingInk" xmlns:wne="http://schemas.microsoft.com/office/word/2006/wordml" xmlns:wps="http://schemas.microsoft.com/office/word/2010/wordprocessingShape" mc:Ignorable="w14 w15 wp14">
-  <w:footnote w:type="separator" w:id="-1">
-    <w:p>
-      <w:r>
-        <w:separator/>
-      </w:r>
-    </w:p>
-  </w:footnote>
-  <w:footnote w:type="continuationSeparator" w:id="0">
-    <w:p>
-      <w:r>
-        <w:continuationSeparator/>
-      </w:r>
-    </w:p>
-  </w:footnote>
-</w:footnotes>
-</file>
-
-<file path=word/numbering.xml><?xml version="1.0" encoding="utf-8"?>
-<w:numbering xmlns:wpc="http://schemas.microsoft.com/office/word/2010/wordprocessingCanvas" xmlns:mo="http://schemas.microsoft.com/office/mac/office/2008/main" xmlns:mc="http://schemas.openxmlformats.org/markup-compatibility/2006" xmlns:mv="urn:schemas-microsoft-com:mac:vml" xmlns:o="urn:schemas-microsoft-com:office:office" xmlns:r="http://schemas.openxmlformats.org/officeDocument/2006/relationships" xmlns:m="http://schemas.openxmlformats.org/officeDocument/2006/math" xmlns:v="urn:schemas-microsoft-com:vml" xmlns:wp14="http://schemas.microsoft.com/office/word/2010/wordprocessingDrawing" xmlns:wp="http://schemas.openxmlformats.org/drawingml/2006/wordprocessingDrawing" xmlns:w10="urn:schemas-microsoft-com:office:word" xmlns:w="http://schemas.openxmlformats.org/wordprocessingml/2006/main" xmlns:w14="http://schemas.microsoft.com/office/word/2010/wordml" xmlns:w15="http://schemas.microsoft.com/office/word/2012/wordml" xmlns:wpg="http://schemas.microsoft.com/office/word/2010/wordprocessingGroup" xmlns:wpi="http://schemas.microsoft.com/office/word/2010/wordprocessingInk" xmlns:wne="http://schemas.microsoft.com/office/word/2006/wordml" xmlns:wps="http://schemas.microsoft.com/office/word/2010/wordprocessingShape" mc:Ignorable="w14 w15 wp14">
-  <w:abstractNum w:abstractNumId="0">
-    <w:nsid w:val="04833FA5"/>
-    <w:multiLevelType w:val="multilevel"/>
-    <w:tmpl w:val="D9620CB2"/>
-    <w:lvl w:ilvl="0">
-      <w:start w:val="1"/>
-      <w:numFmt w:val="bullet"/>
-      <w:lvlText w:val=""/>
-      <w:lvlJc w:val="left"/>
-      <w:pPr>
-        <w:tabs>
-          <w:tab w:val="num" w:pos="720"/>
-        </w:tabs>
-        <w:ind w:left="720" w:hanging="360"/>
-      </w:pPr>
-      <w:rPr>
-        <w:rFonts w:ascii="Symbol" w:hAnsi="Symbol" w:hint="default"/>
-        <w:sz w:val="20"/>
-      </w:rPr>
-    </w:lvl>
-    <w:lvl w:ilvl="1" w:tentative="1">
-      <w:start w:val="1"/>
-      <w:numFmt w:val="bullet"/>
-      <w:lvlText w:val="o"/>
-      <w:lvlJc w:val="left"/>
-      <w:pPr>
-        <w:tabs>
-          <w:tab w:val="num" w:pos="1440"/>
-        </w:tabs>
-        <w:ind w:left="1440" w:hanging="360"/>
-      </w:pPr>
-      <w:rPr>
-        <w:rFonts w:ascii="Courier New" w:hAnsi="Courier New" w:hint="default"/>
-        <w:sz w:val="20"/>
-      </w:rPr>
-    </w:lvl>
-    <w:lvl w:ilvl="2" w:tentative="1">
-      <w:start w:val="1"/>
-      <w:numFmt w:val="bullet"/>
-      <w:lvlText w:val=""/>
-      <w:lvlJc w:val="left"/>
-      <w:pPr>
-        <w:tabs>
-          <w:tab w:val="num" w:pos="2160"/>
-        </w:tabs>
-        <w:ind w:left="2160" w:hanging="360"/>
-      </w:pPr>
-      <w:rPr>
-        <w:rFonts w:ascii="Wingdings" w:hAnsi="Wingdings" w:hint="default"/>
-        <w:sz w:val="20"/>
-      </w:rPr>
-    </w:lvl>
-    <w:lvl w:ilvl="3" w:tentative="1">
-      <w:start w:val="1"/>
-      <w:numFmt w:val="bullet"/>
-      <w:lvlText w:val=""/>
-      <w:lvlJc w:val="left"/>
-      <w:pPr>
-        <w:tabs>
-          <w:tab w:val="num" w:pos="2880"/>
-        </w:tabs>
-        <w:ind w:left="2880" w:hanging="360"/>
-      </w:pPr>
-      <w:rPr>
-        <w:rFonts w:ascii="Wingdings" w:hAnsi="Wingdings" w:hint="default"/>
-        <w:sz w:val="20"/>
-      </w:rPr>
-    </w:lvl>
-    <w:lvl w:ilvl="4" w:tentative="1">
-      <w:start w:val="1"/>
-      <w:numFmt w:val="bullet"/>
-      <w:lvlText w:val=""/>
-      <w:lvlJc w:val="left"/>
-      <w:pPr>
-        <w:tabs>
-          <w:tab w:val="num" w:pos="3600"/>
-        </w:tabs>
-        <w:ind w:left="3600" w:hanging="360"/>
-      </w:pPr>
-      <w:rPr>
-        <w:rFonts w:ascii="Wingdings" w:hAnsi="Wingdings" w:hint="default"/>
-        <w:sz w:val="20"/>
-      </w:rPr>
-    </w:lvl>
-    <w:lvl w:ilvl="5" w:tentative="1">
-      <w:start w:val="1"/>
-      <w:numFmt w:val="bullet"/>
-      <w:lvlText w:val=""/>
-      <w:lvlJc w:val="left"/>
-      <w:pPr>
-        <w:tabs>
-          <w:tab w:val="num" w:pos="4320"/>
-        </w:tabs>
-        <w:ind w:left="4320" w:hanging="360"/>
-      </w:pPr>
-      <w:rPr>
-        <w:rFonts w:ascii="Wingdings" w:hAnsi="Wingdings" w:hint="default"/>
-        <w:sz w:val="20"/>
-      </w:rPr>
-    </w:lvl>
-    <w:lvl w:ilvl="6" w:tentative="1">
-      <w:start w:val="1"/>
-      <w:numFmt w:val="bullet"/>
-      <w:lvlText w:val=""/>
-      <w:lvlJc w:val="left"/>
-      <w:pPr>
-        <w:tabs>
-          <w:tab w:val="num" w:pos="5040"/>
-        </w:tabs>
-        <w:ind w:left="5040" w:hanging="360"/>
-      </w:pPr>
-      <w:rPr>
-        <w:rFonts w:ascii="Wingdings" w:hAnsi="Wingdings" w:hint="default"/>
-        <w:sz w:val="20"/>
-      </w:rPr>
-    </w:lvl>
-    <w:lvl w:ilvl="7" w:tentative="1">
-      <w:start w:val="1"/>
-      <w:numFmt w:val="bullet"/>
-      <w:lvlText w:val=""/>
-      <w:lvlJc w:val="left"/>
-      <w:pPr>
-        <w:tabs>
-          <w:tab w:val="num" w:pos="5760"/>
-        </w:tabs>
-        <w:ind w:left="5760" w:hanging="360"/>
-      </w:pPr>
-      <w:rPr>
-        <w:rFonts w:ascii="Wingdings" w:hAnsi="Wingdings" w:hint="default"/>
-        <w:sz w:val="20"/>
-      </w:rPr>
-    </w:lvl>
-    <w:lvl w:ilvl="8" w:tentative="1">
-      <w:start w:val="1"/>
-      <w:numFmt w:val="bullet"/>
-      <w:lvlText w:val=""/>
-      <w:lvlJc w:val="left"/>
-      <w:pPr>
-        <w:tabs>
-          <w:tab w:val="num" w:pos="6480"/>
-        </w:tabs>
-        <w:ind w:left="6480" w:hanging="360"/>
-      </w:pPr>
-      <w:rPr>
-        <w:rFonts w:ascii="Wingdings" w:hAnsi="Wingdings" w:hint="default"/>
-        <w:sz w:val="20"/>
-      </w:rPr>
-    </w:lvl>
-  </w:abstractNum>
-  <w:num w:numId="1">
-    <w:abstractNumId w:val="0"/>
-  </w:num>
-</w:numbering>
-</file>
-
 <file path=word/styles.xml><?xml version="1.0" encoding="utf-8"?>
-<w:styles xmlns:mc="http://schemas.openxmlformats.org/markup-compatibility/2006" xmlns:r="http://schemas.openxmlformats.org/officeDocument/2006/relationships" xmlns:w="http://schemas.openxmlformats.org/wordprocessingml/2006/main" xmlns:w14="http://schemas.microsoft.com/office/word/2010/wordml" xmlns:w15="http://schemas.microsoft.com/office/word/2012/wordml" mc:Ignorable="w14 w15">
+<w:styles xmlns:w="http://schemas.openxmlformats.org/wordprocessingml/2006/main" xmlns:w14="http://schemas.microsoft.com/office/word/2010/wordml" xmlns:mc="http://schemas.openxmlformats.org/markup-compatibility/2006" mc:Ignorable="w14">
   <w:docDefaults>
     <w:rPrDefault>
       <w:rPr>
-        <w:rFonts w:asciiTheme="minorHAnsi" w:eastAsiaTheme="minorHAnsi" w:hAnsiTheme="minorHAnsi" w:cstheme="minorBidi"/>
+        <w:rFonts w:ascii="Calibri" w:hAnsi="Calibri" w:eastAsia="Calibri" w:cs="" w:asciiTheme="minorHAnsi" w:cstheme="minorBidi" w:eastAsiaTheme="minorHAnsi" w:hAnsiTheme="minorHAnsi"/>
         <w:sz w:val="24"/>
         <w:szCs w:val="24"/>
         <w:lang w:val="en-US" w:eastAsia="en-US" w:bidi="ar-SA"/>
       </w:rPr>
     </w:rPrDefault>
-    <w:pPrDefault/>
+    <w:pPrDefault>
+      <w:pPr/>
+    </w:pPrDefault>
   </w:docDefaults>
   <w:latentStyles w:defLockedState="0" w:defUIPriority="99" w:defSemiHidden="0" w:defUnhideWhenUsed="0" w:defQFormat="0" w:count="382">
     <w:lsdException w:name="Normal" w:uiPriority="0" w:qFormat="1"/>
     <w:lsdException w:name="heading 1" w:uiPriority="9" w:qFormat="1"/>
-    <w:lsdException w:name="heading 2" w:semiHidden="1" w:uiPriority="9" w:unhideWhenUsed="1" w:qFormat="1"/>
-    <w:lsdException w:name="heading 3" w:semiHidden="1" w:uiPriority="9" w:unhideWhenUsed="1" w:qFormat="1"/>
-    <w:lsdException w:name="heading 4" w:semiHidden="1" w:uiPriority="9" w:unhideWhenUsed="1" w:qFormat="1"/>
-    <w:lsdException w:name="heading 5" w:semiHidden="1" w:uiPriority="9" w:unhideWhenUsed="1" w:qFormat="1"/>
-    <w:lsdException w:name="heading 6" w:semiHidden="1" w:uiPriority="9" w:unhideWhenUsed="1" w:qFormat="1"/>
-    <w:lsdException w:name="heading 7" w:semiHidden="1" w:uiPriority="9" w:unhideWhenUsed="1" w:qFormat="1"/>
-    <w:lsdException w:name="heading 8" w:semiHidden="1" w:uiPriority="9" w:unhideWhenUsed="1" w:qFormat="1"/>
-    <w:lsdException w:name="heading 9" w:semiHidden="1" w:uiPriority="9" w:unhideWhenUsed="1" w:qFormat="1"/>
+    <w:lsdException w:name="heading 2" w:uiPriority="9" w:semiHidden="1" w:unhideWhenUsed="1" w:qFormat="1"/>
+    <w:lsdException w:name="heading 3" w:uiPriority="9" w:semiHidden="1" w:unhideWhenUsed="1" w:qFormat="1"/>
+    <w:lsdException w:name="heading 4" w:uiPriority="9" w:semiHidden="1" w:unhideWhenUsed="1" w:qFormat="1"/>
+    <w:lsdException w:name="heading 5" w:uiPriority="9" w:semiHidden="1" w:unhideWhenUsed="1" w:qFormat="1"/>
+    <w:lsdException w:name="heading 6" w:uiPriority="9" w:semiHidden="1" w:unhideWhenUsed="1" w:qFormat="1"/>
+    <w:lsdException w:name="heading 7" w:uiPriority="9" w:semiHidden="1" w:unhideWhenUsed="1" w:qFormat="1"/>
+    <w:lsdException w:name="heading 8" w:uiPriority="9" w:semiHidden="1" w:unhideWhenUsed="1" w:qFormat="1"/>
+    <w:lsdException w:name="heading 9" w:uiPriority="9" w:semiHidden="1" w:unhideWhenUsed="1" w:qFormat="1"/>
     <w:lsdException w:name="index 1" w:semiHidden="1" w:unhideWhenUsed="1"/>
     <w:lsdException w:name="index 2" w:semiHidden="1" w:unhideWhenUsed="1"/>
     <w:lsdException w:name="index 3" w:semiHidden="1" w:unhideWhenUsed="1"/>
@@ -495,22 +319,22 @@
     <w:lsdException w:name="index 7" w:semiHidden="1" w:unhideWhenUsed="1"/>
     <w:lsdException w:name="index 8" w:semiHidden="1" w:unhideWhenUsed="1"/>
     <w:lsdException w:name="index 9" w:semiHidden="1" w:unhideWhenUsed="1"/>
-    <w:lsdException w:name="toc 1" w:semiHidden="1" w:uiPriority="39" w:unhideWhenUsed="1"/>
-    <w:lsdException w:name="toc 2" w:semiHidden="1" w:uiPriority="39" w:unhideWhenUsed="1"/>
-    <w:lsdException w:name="toc 3" w:semiHidden="1" w:uiPriority="39" w:unhideWhenUsed="1"/>
-    <w:lsdException w:name="toc 4" w:semiHidden="1" w:uiPriority="39" w:unhideWhenUsed="1"/>
-    <w:lsdException w:name="toc 5" w:semiHidden="1" w:uiPriority="39" w:unhideWhenUsed="1"/>
-    <w:lsdException w:name="toc 6" w:semiHidden="1" w:uiPriority="39" w:unhideWhenUsed="1"/>
-    <w:lsdException w:name="toc 7" w:semiHidden="1" w:uiPriority="39" w:unhideWhenUsed="1"/>
-    <w:lsdException w:name="toc 8" w:semiHidden="1" w:uiPriority="39" w:unhideWhenUsed="1"/>
-    <w:lsdException w:name="toc 9" w:semiHidden="1" w:uiPriority="39" w:unhideWhenUsed="1"/>
+    <w:lsdException w:name="toc 1" w:uiPriority="39" w:semiHidden="1" w:unhideWhenUsed="1"/>
+    <w:lsdException w:name="toc 2" w:uiPriority="39" w:semiHidden="1" w:unhideWhenUsed="1"/>
+    <w:lsdException w:name="toc 3" w:uiPriority="39" w:semiHidden="1" w:unhideWhenUsed="1"/>
+    <w:lsdException w:name="toc 4" w:uiPriority="39" w:semiHidden="1" w:unhideWhenUsed="1"/>
+    <w:lsdException w:name="toc 5" w:uiPriority="39" w:semiHidden="1" w:unhideWhenUsed="1"/>
+    <w:lsdException w:name="toc 6" w:uiPriority="39" w:semiHidden="1" w:unhideWhenUsed="1"/>
+    <w:lsdException w:name="toc 7" w:uiPriority="39" w:semiHidden="1" w:unhideWhenUsed="1"/>
+    <w:lsdException w:name="toc 8" w:uiPriority="39" w:semiHidden="1" w:unhideWhenUsed="1"/>
+    <w:lsdException w:name="toc 9" w:uiPriority="39" w:semiHidden="1" w:unhideWhenUsed="1"/>
     <w:lsdException w:name="Normal Indent" w:semiHidden="1" w:unhideWhenUsed="1"/>
     <w:lsdException w:name="footnote text" w:semiHidden="1" w:unhideWhenUsed="1"/>
     <w:lsdException w:name="annotation text" w:semiHidden="1" w:unhideWhenUsed="1"/>
     <w:lsdException w:name="header" w:semiHidden="1" w:unhideWhenUsed="1"/>
     <w:lsdException w:name="footer" w:semiHidden="1" w:unhideWhenUsed="1"/>
     <w:lsdException w:name="index heading" w:semiHidden="1" w:unhideWhenUsed="1"/>
-    <w:lsdException w:name="caption" w:semiHidden="1" w:uiPriority="35" w:unhideWhenUsed="1" w:qFormat="1"/>
+    <w:lsdException w:name="caption" w:uiPriority="35" w:semiHidden="1" w:unhideWhenUsed="1" w:qFormat="1"/>
     <w:lsdException w:name="table of figures" w:semiHidden="1" w:unhideWhenUsed="1"/>
     <w:lsdException w:name="envelope address" w:semiHidden="1" w:unhideWhenUsed="1"/>
     <w:lsdException w:name="envelope return" w:semiHidden="1" w:unhideWhenUsed="1"/>
@@ -541,7 +365,7 @@
     <w:lsdException w:name="Title" w:uiPriority="10" w:qFormat="1"/>
     <w:lsdException w:name="Closing" w:semiHidden="1" w:unhideWhenUsed="1"/>
     <w:lsdException w:name="Signature" w:semiHidden="1" w:unhideWhenUsed="1"/>
-    <w:lsdException w:name="Default Paragraph Font" w:semiHidden="1" w:uiPriority="1" w:unhideWhenUsed="1"/>
+    <w:lsdException w:name="Default Paragraph Font" w:uiPriority="1" w:semiHidden="1" w:unhideWhenUsed="1"/>
     <w:lsdException w:name="Body Text" w:semiHidden="1" w:unhideWhenUsed="1"/>
     <w:lsdException w:name="Body Text Indent" w:semiHidden="1" w:unhideWhenUsed="1"/>
     <w:lsdException w:name="List Continue" w:semiHidden="1" w:unhideWhenUsed="1"/>
@@ -750,8 +574,8 @@
     <w:lsdException w:name="Subtle Reference" w:uiPriority="31" w:qFormat="1"/>
     <w:lsdException w:name="Intense Reference" w:uiPriority="32" w:qFormat="1"/>
     <w:lsdException w:name="Book Title" w:uiPriority="33" w:qFormat="1"/>
-    <w:lsdException w:name="Bibliography" w:semiHidden="1" w:uiPriority="37" w:unhideWhenUsed="1"/>
-    <w:lsdException w:name="TOC Heading" w:semiHidden="1" w:uiPriority="39" w:unhideWhenUsed="1" w:qFormat="1"/>
+    <w:lsdException w:name="Bibliography" w:uiPriority="37" w:semiHidden="1" w:unhideWhenUsed="1"/>
+    <w:lsdException w:name="TOC Heading" w:uiPriority="39" w:semiHidden="1" w:unhideWhenUsed="1" w:qFormat="1"/>
     <w:lsdException w:name="Plain Table 1" w:uiPriority="41"/>
     <w:lsdException w:name="Plain Table 2" w:uiPriority="42"/>
     <w:lsdException w:name="Plain Table 3" w:uiPriority="43"/>
@@ -859,15 +683,205 @@
     <w:lsdException w:name="Mention" w:semiHidden="1" w:unhideWhenUsed="1"/>
     <w:lsdException w:name="Smart Hyperlink" w:semiHidden="1" w:unhideWhenUsed="1"/>
   </w:latentStyles>
-  <w:style w:type="paragraph" w:default="1" w:styleId="Normal">
+  <w:style w:type="paragraph" w:styleId="Normal" w:default="1">
     <w:name w:val="Normal"/>
     <w:qFormat/>
-  </w:style>
-  <w:style w:type="character" w:default="1" w:styleId="DefaultParagraphFont">
+    <w:pPr>
+      <w:widowControl/>
+      <w:bidi w:val="0"/>
+      <w:jc w:val="left"/>
+    </w:pPr>
+    <w:rPr>
+      <w:rFonts w:ascii="Calibri" w:hAnsi="Calibri" w:eastAsia="Calibri" w:cs="" w:asciiTheme="minorHAnsi" w:cstheme="minorBidi" w:eastAsiaTheme="minorHAnsi" w:hAnsiTheme="minorHAnsi"/>
+      <w:color w:val="auto"/>
+      <w:sz w:val="24"/>
+      <w:szCs w:val="24"/>
+      <w:lang w:val="en-US" w:eastAsia="en-US" w:bidi="ar-SA"/>
+    </w:rPr>
+  </w:style>
+  <w:style w:type="character" w:styleId="DefaultParagraphFont" w:default="1">
     <w:name w:val="Default Paragraph Font"/>
     <w:uiPriority w:val="1"/>
     <w:semiHidden/>
     <w:unhideWhenUsed/>
+    <w:qFormat/>
+    <w:rPr/>
+  </w:style>
+  <w:style w:type="character" w:styleId="HeaderChar" w:customStyle="1">
+    <w:name w:val="Header Char"/>
+    <w:basedOn w:val="DefaultParagraphFont"/>
+    <w:link w:val="Header"/>
+    <w:uiPriority w:val="99"/>
+    <w:qFormat/>
+    <w:rsid w:val="00e556ac"/>
+    <w:rPr/>
+  </w:style>
+  <w:style w:type="character" w:styleId="FooterChar" w:customStyle="1">
+    <w:name w:val="Footer Char"/>
+    <w:basedOn w:val="DefaultParagraphFont"/>
+    <w:link w:val="Footer"/>
+    <w:uiPriority w:val="99"/>
+    <w:qFormat/>
+    <w:rsid w:val="00e556ac"/>
+    <w:rPr/>
+  </w:style>
+  <w:style w:type="character" w:styleId="ListLabel1">
+    <w:name w:val="ListLabel 1"/>
+    <w:qFormat/>
+    <w:rPr>
+      <w:sz w:val="20"/>
+    </w:rPr>
+  </w:style>
+  <w:style w:type="character" w:styleId="ListLabel2">
+    <w:name w:val="ListLabel 2"/>
+    <w:qFormat/>
+    <w:rPr>
+      <w:sz w:val="20"/>
+    </w:rPr>
+  </w:style>
+  <w:style w:type="character" w:styleId="ListLabel3">
+    <w:name w:val="ListLabel 3"/>
+    <w:qFormat/>
+    <w:rPr>
+      <w:sz w:val="20"/>
+    </w:rPr>
+  </w:style>
+  <w:style w:type="character" w:styleId="ListLabel4">
+    <w:name w:val="ListLabel 4"/>
+    <w:qFormat/>
+    <w:rPr>
+      <w:sz w:val="20"/>
+    </w:rPr>
+  </w:style>
+  <w:style w:type="character" w:styleId="ListLabel5">
+    <w:name w:val="ListLabel 5"/>
+    <w:qFormat/>
+    <w:rPr>
+      <w:sz w:val="20"/>
+    </w:rPr>
+  </w:style>
+  <w:style w:type="character" w:styleId="ListLabel6">
+    <w:name w:val="ListLabel 6"/>
+    <w:qFormat/>
+    <w:rPr>
+      <w:sz w:val="20"/>
+    </w:rPr>
+  </w:style>
+  <w:style w:type="character" w:styleId="ListLabel7">
+    <w:name w:val="ListLabel 7"/>
+    <w:qFormat/>
+    <w:rPr>
+      <w:sz w:val="20"/>
+    </w:rPr>
+  </w:style>
+  <w:style w:type="character" w:styleId="ListLabel8">
+    <w:name w:val="ListLabel 8"/>
+    <w:qFormat/>
+    <w:rPr>
+      <w:sz w:val="20"/>
+    </w:rPr>
+  </w:style>
+  <w:style w:type="character" w:styleId="ListLabel9">
+    <w:name w:val="ListLabel 9"/>
+    <w:qFormat/>
+    <w:rPr>
+      <w:sz w:val="20"/>
+    </w:rPr>
+  </w:style>
+  <w:style w:type="paragraph" w:styleId="Heading">
+    <w:name w:val="Heading"/>
+    <w:basedOn w:val="Normal"/>
+    <w:next w:val="TextBody"/>
+    <w:qFormat/>
+    <w:pPr>
+      <w:keepNext/>
+      <w:spacing w:before="240" w:after="120"/>
+    </w:pPr>
+    <w:rPr>
+      <w:rFonts w:ascii="Liberation Sans" w:hAnsi="Liberation Sans" w:eastAsia="Noto Sans CJK SC Regular" w:cs="FreeSans"/>
+      <w:sz w:val="28"/>
+      <w:szCs w:val="28"/>
+    </w:rPr>
+  </w:style>
+  <w:style w:type="paragraph" w:styleId="TextBody">
+    <w:name w:val="Body Text"/>
+    <w:basedOn w:val="Normal"/>
+    <w:pPr>
+      <w:spacing w:lineRule="auto" w:line="288" w:before="0" w:after="140"/>
+    </w:pPr>
+    <w:rPr/>
+  </w:style>
+  <w:style w:type="paragraph" w:styleId="List">
+    <w:name w:val="List"/>
+    <w:basedOn w:val="TextBody"/>
+    <w:pPr/>
+    <w:rPr>
+      <w:rFonts w:cs="FreeSans"/>
+    </w:rPr>
+  </w:style>
+  <w:style w:type="paragraph" w:styleId="Caption">
+    <w:name w:val="Caption"/>
+    <w:basedOn w:val="Normal"/>
+    <w:qFormat/>
+    <w:pPr>
+      <w:suppressLineNumbers/>
+      <w:spacing w:before="120" w:after="120"/>
+    </w:pPr>
+    <w:rPr>
+      <w:rFonts w:cs="FreeSans"/>
+      <w:i/>
+      <w:iCs/>
+      <w:sz w:val="24"/>
+      <w:szCs w:val="24"/>
+    </w:rPr>
+  </w:style>
+  <w:style w:type="paragraph" w:styleId="Index">
+    <w:name w:val="Index"/>
+    <w:basedOn w:val="Normal"/>
+    <w:qFormat/>
+    <w:pPr>
+      <w:suppressLineNumbers/>
+    </w:pPr>
+    <w:rPr>
+      <w:rFonts w:cs="FreeSans"/>
+    </w:rPr>
+  </w:style>
+  <w:style w:type="paragraph" w:styleId="Header">
+    <w:name w:val="Header"/>
+    <w:basedOn w:val="Normal"/>
+    <w:link w:val="HeaderChar"/>
+    <w:uiPriority w:val="99"/>
+    <w:unhideWhenUsed/>
+    <w:rsid w:val="00e556ac"/>
+    <w:pPr>
+      <w:tabs>
+        <w:tab w:val="center" w:pos="4680" w:leader="none"/>
+        <w:tab w:val="right" w:pos="9360" w:leader="none"/>
+      </w:tabs>
+    </w:pPr>
+    <w:rPr/>
+  </w:style>
+  <w:style w:type="paragraph" w:styleId="Footer">
+    <w:name w:val="Footer"/>
+    <w:basedOn w:val="Normal"/>
+    <w:link w:val="FooterChar"/>
+    <w:uiPriority w:val="99"/>
+    <w:unhideWhenUsed/>
+    <w:rsid w:val="00e556ac"/>
+    <w:pPr>
+      <w:tabs>
+        <w:tab w:val="center" w:pos="4680" w:leader="none"/>
+        <w:tab w:val="right" w:pos="9360" w:leader="none"/>
+      </w:tabs>
+    </w:pPr>
+    <w:rPr/>
+  </w:style>
+  <w:style w:type="numbering" w:styleId="NoList" w:default="1">
+    <w:name w:val="No List"/>
+    <w:uiPriority w:val="99"/>
+    <w:semiHidden/>
+    <w:unhideWhenUsed/>
+    <w:qFormat/>
   </w:style>
   <w:style w:type="table" w:default="1" w:styleId="TableNormal">
     <w:name w:val="Normal Table"/>
@@ -883,54 +897,6 @@
         <w:right w:w="108" w:type="dxa"/>
       </w:tblCellMar>
     </w:tblPr>
-  </w:style>
-  <w:style w:type="numbering" w:default="1" w:styleId="NoList">
-    <w:name w:val="No List"/>
-    <w:uiPriority w:val="99"/>
-    <w:semiHidden/>
-    <w:unhideWhenUsed/>
-  </w:style>
-  <w:style w:type="paragraph" w:styleId="Header">
-    <w:name w:val="header"/>
-    <w:basedOn w:val="Normal"/>
-    <w:link w:val="HeaderChar"/>
-    <w:uiPriority w:val="99"/>
-    <w:unhideWhenUsed/>
-    <w:rsid w:val="00E556AC"/>
-    <w:pPr>
-      <w:tabs>
-        <w:tab w:val="center" w:pos="4680"/>
-        <w:tab w:val="right" w:pos="9360"/>
-      </w:tabs>
-    </w:pPr>
-  </w:style>
-  <w:style w:type="character" w:customStyle="1" w:styleId="HeaderChar">
-    <w:name w:val="Header Char"/>
-    <w:basedOn w:val="DefaultParagraphFont"/>
-    <w:link w:val="Header"/>
-    <w:uiPriority w:val="99"/>
-    <w:rsid w:val="00E556AC"/>
-  </w:style>
-  <w:style w:type="paragraph" w:styleId="Footer">
-    <w:name w:val="footer"/>
-    <w:basedOn w:val="Normal"/>
-    <w:link w:val="FooterChar"/>
-    <w:uiPriority w:val="99"/>
-    <w:unhideWhenUsed/>
-    <w:rsid w:val="00E556AC"/>
-    <w:pPr>
-      <w:tabs>
-        <w:tab w:val="center" w:pos="4680"/>
-        <w:tab w:val="right" w:pos="9360"/>
-      </w:tabs>
-    </w:pPr>
-  </w:style>
-  <w:style w:type="character" w:customStyle="1" w:styleId="FooterChar">
-    <w:name w:val="Footer Char"/>
-    <w:basedOn w:val="DefaultParagraphFont"/>
-    <w:link w:val="Footer"/>
-    <w:uiPriority w:val="99"/>
-    <w:rsid w:val="00E556AC"/>
   </w:style>
 </w:styles>
 </file>
